--- a/Отчёт по практике/11.docx
+++ b/Отчёт по практике/11.docx
@@ -9,13 +9,12 @@
         </w:tabs>
         <w:spacing w:line="360" w:lineRule="auto"/>
         <w:ind w:left="360"/>
-        <w:jc w:val="center"/>
+        <w:jc w:val="both"/>
         <w:rPr>
           <w:b/>
           <w:color w:val="000000" w:themeColor="text1"/>
           <w:sz w:val="28"/>
           <w:szCs w:val="28"/>
-          <w:lang w:val="en-US"/>
         </w:rPr>
       </w:pPr>
       <w:r>
@@ -42,9 +41,8 @@
           <w:color w:val="000000" w:themeColor="text1"/>
           <w:sz w:val="28"/>
           <w:szCs w:val="28"/>
-          <w:lang w:val="en-US"/>
-        </w:rPr>
-        <w:t>.</w:t>
+        </w:rPr>
+        <w:t xml:space="preserve"> </w:t>
       </w:r>
       <w:r>
         <w:rPr>
@@ -53,17 +51,10 @@
           <w:sz w:val="28"/>
           <w:szCs w:val="28"/>
         </w:rPr>
-        <w:t xml:space="preserve"> </w:t>
-      </w:r>
-      <w:r>
-        <w:rPr>
-          <w:b/>
-          <w:color w:val="000000" w:themeColor="text1"/>
-          <w:sz w:val="28"/>
-          <w:szCs w:val="28"/>
-        </w:rPr>
-        <w:t>ПОЛИМОРФИЗМ</w:t>
-      </w:r>
+        <w:t>Полиморфизм</w:t>
+      </w:r>
+      <w:bookmarkStart w:id="0" w:name="_GoBack"/>
+      <w:bookmarkEnd w:id="0"/>
     </w:p>
     <w:p>
       <w:pPr>
@@ -2099,7 +2090,6 @@
           <w:color w:val="000000" w:themeColor="text1"/>
           <w:sz w:val="28"/>
           <w:szCs w:val="28"/>
-          <w:lang w:val="en-US"/>
         </w:rPr>
       </w:pPr>
       <w:r>
@@ -3969,8 +3959,6 @@
           <w:szCs w:val="28"/>
         </w:rPr>
       </w:pPr>
-      <w:bookmarkStart w:id="0" w:name="_GoBack"/>
-      <w:bookmarkEnd w:id="0"/>
     </w:p>
     <w:p>
       <w:pPr>
@@ -4299,7 +4287,7 @@
         </mc:Choice>
         <mc:Fallback>
           <w:pict>
-            <v:line w14:anchorId="2380EDC8" id="Line 61" o:spid="_x0000_s1026" style="position:absolute;z-index:251665408;visibility:visible;mso-wrap-style:square;mso-width-percent:0;mso-height-percent:0;mso-wrap-distance-left:9pt;mso-wrap-distance-top:0;mso-wrap-distance-right:9pt;mso-wrap-distance-bottom:0;mso-position-horizontal:absolute;mso-position-horizontal-relative:page;mso-position-vertical:absolute;mso-position-vertical-relative:page;mso-width-percent:0;mso-height-percent:0;mso-width-relative:page;mso-height-relative:page" from="552.85pt,801.75pt" to="581.2pt,801.75pt" o:gfxdata="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" strokeweight="1.5pt">
+            <v:line w14:anchorId="553F8C37" id="Line 61" o:spid="_x0000_s1026" style="position:absolute;z-index:251665408;visibility:visible;mso-wrap-style:square;mso-width-percent:0;mso-height-percent:0;mso-wrap-distance-left:9pt;mso-wrap-distance-top:0;mso-wrap-distance-right:9pt;mso-wrap-distance-bottom:0;mso-position-horizontal:absolute;mso-position-horizontal-relative:page;mso-position-vertical:absolute;mso-position-vertical-relative:page;mso-width-percent:0;mso-height-percent:0;mso-width-relative:page;mso-height-relative:page" from="552.85pt,801.75pt" to="581.2pt,801.75pt" o:gfxdata="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" strokeweight="1.5pt">
               <w10:wrap anchorx="page" anchory="page"/>
             </v:line>
           </w:pict>
@@ -4329,7 +4317,7 @@
         <w:rStyle w:val="a7"/>
         <w:noProof/>
       </w:rPr>
-      <w:t>8</w:t>
+      <w:t>6</w:t>
     </w:r>
     <w:r>
       <w:rPr>
@@ -5203,7 +5191,7 @@
         </mc:Choice>
         <mc:Fallback>
           <w:pict>
-            <v:line w14:anchorId="2A444DF7" id="Line 63" o:spid="_x0000_s1026" style="position:absolute;z-index:251667456;visibility:visible;mso-wrap-style:square;mso-width-percent:0;mso-height-percent:0;mso-wrap-distance-left:9pt;mso-wrap-distance-top:0;mso-wrap-distance-right:9pt;mso-wrap-distance-bottom:0;mso-position-horizontal:absolute;mso-position-horizontal-relative:page;mso-position-vertical:absolute;mso-position-vertical-relative:page;mso-width-percent:0;mso-height-percent:0;mso-width-relative:page;mso-height-relative:page" from="108.75pt,782.95pt" to="108.75pt,825.45pt" o:gfxdata="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" strokecolor="black [3213]" strokeweight="1.5pt">
+            <v:line w14:anchorId="30840426" id="Line 63" o:spid="_x0000_s1026" style="position:absolute;z-index:251667456;visibility:visible;mso-wrap-style:square;mso-width-percent:0;mso-height-percent:0;mso-wrap-distance-left:9pt;mso-wrap-distance-top:0;mso-wrap-distance-right:9pt;mso-wrap-distance-bottom:0;mso-position-horizontal:absolute;mso-position-horizontal-relative:page;mso-position-vertical:absolute;mso-position-vertical-relative:page;mso-width-percent:0;mso-height-percent:0;mso-width-relative:page;mso-height-relative:page" from="108.75pt,782.95pt" to="108.75pt,825.45pt" o:gfxdata="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" strokecolor="black [3213]" strokeweight="1.5pt">
               <w10:wrap anchorx="page" anchory="page"/>
             </v:line>
           </w:pict>
@@ -5278,7 +5266,7 @@
         </mc:Choice>
         <mc:Fallback>
           <w:pict>
-            <v:line w14:anchorId="39D06AA6" id="Line 62" o:spid="_x0000_s1026" style="position:absolute;z-index:251666432;visibility:visible;mso-wrap-style:square;mso-width-percent:0;mso-height-percent:0;mso-wrap-distance-left:9pt;mso-wrap-distance-top:0;mso-wrap-distance-right:9pt;mso-wrap-distance-bottom:0;mso-position-horizontal:absolute;mso-position-horizontal-relative:page;mso-position-vertical:absolute;mso-position-vertical-relative:page;mso-width-percent:0;mso-height-percent:0;mso-width-relative:page;mso-height-relative:page" from="80.75pt,781.9pt" to="80.75pt,824.4pt" o:gfxdata="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" strokecolor="black [3213]" strokeweight="1.5pt">
+            <v:line w14:anchorId="09A62353" id="Line 62" o:spid="_x0000_s1026" style="position:absolute;z-index:251666432;visibility:visible;mso-wrap-style:square;mso-width-percent:0;mso-height-percent:0;mso-wrap-distance-left:9pt;mso-wrap-distance-top:0;mso-wrap-distance-right:9pt;mso-wrap-distance-bottom:0;mso-position-horizontal:absolute;mso-position-horizontal-relative:page;mso-position-vertical:absolute;mso-position-vertical-relative:page;mso-width-percent:0;mso-height-percent:0;mso-width-relative:page;mso-height-relative:page" from="80.75pt,781.9pt" to="80.75pt,824.4pt" o:gfxdata="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" strokecolor="black [3213]" strokeweight="1.5pt">
               <w10:wrap anchorx="page" anchory="page"/>
             </v:line>
           </w:pict>
@@ -5621,7 +5609,7 @@
         </mc:Choice>
         <mc:Fallback>
           <w:pict>
-            <v:line w14:anchorId="430AE4EC" id="Line 65" o:spid="_x0000_s1026" style="position:absolute;z-index:251669504;visibility:visible;mso-wrap-style:square;mso-width-percent:0;mso-height-percent:0;mso-wrap-distance-left:9pt;mso-wrap-distance-top:0;mso-wrap-distance-right:9pt;mso-wrap-distance-bottom:0;mso-position-horizontal:absolute;mso-position-horizontal-relative:page;mso-position-vertical:absolute;mso-position-vertical-relative:page;mso-width-percent:0;mso-height-percent:0;mso-width-relative:page;mso-height-relative:page" from="212.65pt,781.9pt" to="212.65pt,824.4pt" o:gfxdata="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" strokecolor="black [3213]" strokeweight="1.5pt">
+            <v:line w14:anchorId="7830659C" id="Line 65" o:spid="_x0000_s1026" style="position:absolute;z-index:251669504;visibility:visible;mso-wrap-style:square;mso-width-percent:0;mso-height-percent:0;mso-wrap-distance-left:9pt;mso-wrap-distance-top:0;mso-wrap-distance-right:9pt;mso-wrap-distance-bottom:0;mso-position-horizontal:absolute;mso-position-horizontal-relative:page;mso-position-vertical:absolute;mso-position-vertical-relative:page;mso-width-percent:0;mso-height-percent:0;mso-width-relative:page;mso-height-relative:page" from="212.65pt,781.9pt" to="212.65pt,824.4pt" o:gfxdata="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" strokecolor="black [3213]" strokeweight="1.5pt">
               <w10:wrap anchorx="page" anchory="page"/>
             </v:line>
           </w:pict>
@@ -5696,7 +5684,7 @@
         </mc:Choice>
         <mc:Fallback>
           <w:pict>
-            <v:line w14:anchorId="6E6BEB5F" id="Line 64" o:spid="_x0000_s1026" style="position:absolute;z-index:251668480;visibility:visible;mso-wrap-style:square;mso-width-percent:0;mso-height-percent:0;mso-wrap-distance-left:9pt;mso-wrap-distance-top:0;mso-wrap-distance-right:9pt;mso-wrap-distance-bottom:0;mso-position-horizontal:absolute;mso-position-horizontal-relative:page;mso-position-vertical:absolute;mso-position-vertical-relative:page;mso-width-percent:0;mso-height-percent:0;mso-width-relative:page;mso-height-relative:page" from="170.1pt,781.9pt" to="170.1pt,824.4pt" o:gfxdata="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" strokecolor="black [3213]" strokeweight="1.5pt">
+            <v:line w14:anchorId="75A113A0" id="Line 64" o:spid="_x0000_s1026" style="position:absolute;z-index:251668480;visibility:visible;mso-wrap-style:square;mso-width-percent:0;mso-height-percent:0;mso-wrap-distance-left:9pt;mso-wrap-distance-top:0;mso-wrap-distance-right:9pt;mso-wrap-distance-bottom:0;mso-position-horizontal:absolute;mso-position-horizontal-relative:page;mso-position-vertical:absolute;mso-position-vertical-relative:page;mso-width-percent:0;mso-height-percent:0;mso-width-relative:page;mso-height-relative:page" from="170.1pt,781.9pt" to="170.1pt,824.4pt" o:gfxdata="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" strokecolor="black [3213]" strokeweight="1.5pt">
               <w10:wrap anchorx="page" anchory="page"/>
             </v:line>
           </w:pict>
@@ -5771,7 +5759,7 @@
         </mc:Choice>
         <mc:Fallback>
           <w:pict>
-            <v:line w14:anchorId="76D6F305" id="Line 60" o:spid="_x0000_s1026" style="position:absolute;z-index:251664384;visibility:visible;mso-wrap-style:square;mso-width-percent:0;mso-height-percent:0;mso-wrap-distance-left:9pt;mso-wrap-distance-top:0;mso-wrap-distance-right:9pt;mso-wrap-distance-bottom:0;mso-position-horizontal:absolute;mso-position-horizontal-relative:page;mso-position-vertical:absolute;mso-position-vertical-relative:page;mso-width-percent:0;mso-height-percent:0;mso-width-relative:page;mso-height-relative:page" from="552.85pt,781.9pt" to="552.85pt,824.4pt" o:gfxdata="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" strokeweight="1.5pt">
+            <v:line w14:anchorId="72192580" id="Line 60" o:spid="_x0000_s1026" style="position:absolute;z-index:251664384;visibility:visible;mso-wrap-style:square;mso-width-percent:0;mso-height-percent:0;mso-wrap-distance-left:9pt;mso-wrap-distance-top:0;mso-wrap-distance-right:9pt;mso-wrap-distance-bottom:0;mso-position-horizontal:absolute;mso-position-horizontal-relative:page;mso-position-vertical:absolute;mso-position-vertical-relative:page;mso-width-percent:0;mso-height-percent:0;mso-width-relative:page;mso-height-relative:page" from="552.85pt,781.9pt" to="552.85pt,824.4pt" o:gfxdata="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" strokeweight="1.5pt">
               <w10:wrap anchorx="page" anchory="page"/>
             </v:line>
           </w:pict>
@@ -5846,7 +5834,7 @@
         </mc:Choice>
         <mc:Fallback>
           <w:pict>
-            <v:line w14:anchorId="79CAC168" id="Line 59" o:spid="_x0000_s1026" style="position:absolute;z-index:251663360;visibility:visible;mso-wrap-style:square;mso-width-percent:0;mso-height-percent:0;mso-wrap-distance-left:9pt;mso-wrap-distance-top:0;mso-wrap-distance-right:9pt;mso-wrap-distance-bottom:0;mso-position-horizontal:absolute;mso-position-horizontal-relative:page;mso-position-vertical:absolute;mso-position-vertical-relative:page;mso-width-percent:0;mso-height-percent:0;mso-width-relative:page;mso-height-relative:page" from="56.7pt,810.25pt" to="240.95pt,810.25pt" o:gfxdata="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" strokeweight="1.5pt">
+            <v:line w14:anchorId="5DBAD5E1" id="Line 59" o:spid="_x0000_s1026" style="position:absolute;z-index:251663360;visibility:visible;mso-wrap-style:square;mso-width-percent:0;mso-height-percent:0;mso-wrap-distance-left:9pt;mso-wrap-distance-top:0;mso-wrap-distance-right:9pt;mso-wrap-distance-bottom:0;mso-position-horizontal:absolute;mso-position-horizontal-relative:page;mso-position-vertical:absolute;mso-position-vertical-relative:page;mso-width-percent:0;mso-height-percent:0;mso-width-relative:page;mso-height-relative:page" from="56.7pt,810.25pt" to="240.95pt,810.25pt" o:gfxdata="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" strokeweight="1.5pt">
               <w10:wrap anchorx="page" anchory="page"/>
             </v:line>
           </w:pict>
@@ -5921,7 +5909,7 @@
         </mc:Choice>
         <mc:Fallback>
           <w:pict>
-            <v:line w14:anchorId="11C5D607" id="Line 58" o:spid="_x0000_s1026" style="position:absolute;z-index:251662336;visibility:visible;mso-wrap-style:square;mso-width-percent:0;mso-height-percent:0;mso-wrap-distance-left:9pt;mso-wrap-distance-top:0;mso-wrap-distance-right:9pt;mso-wrap-distance-bottom:0;mso-position-horizontal:absolute;mso-position-horizontal-relative:page;mso-position-vertical:absolute;mso-position-vertical-relative:page;mso-width-percent:0;mso-height-percent:0;mso-width-relative:page;mso-height-relative:page" from="241pt,781.9pt" to="241pt,824.4pt" o:gfxdata="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" strokeweight="1.5pt">
+            <v:line w14:anchorId="0F205619" id="Line 58" o:spid="_x0000_s1026" style="position:absolute;z-index:251662336;visibility:visible;mso-wrap-style:square;mso-width-percent:0;mso-height-percent:0;mso-wrap-distance-left:9pt;mso-wrap-distance-top:0;mso-wrap-distance-right:9pt;mso-wrap-distance-bottom:0;mso-position-horizontal:absolute;mso-position-horizontal-relative:page;mso-position-vertical:absolute;mso-position-vertical-relative:page;mso-width-percent:0;mso-height-percent:0;mso-width-relative:page;mso-height-relative:page" from="241pt,781.9pt" to="241pt,824.4pt" o:gfxdata="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" strokeweight="1.5pt">
               <w10:wrap anchorx="page" anchory="page"/>
             </v:line>
           </w:pict>
@@ -5996,7 +5984,7 @@
         </mc:Choice>
         <mc:Fallback>
           <w:pict>
-            <v:line w14:anchorId="28A7ABD0" id="Line 57" o:spid="_x0000_s1026" style="position:absolute;z-index:251661312;visibility:visible;mso-wrap-style:square;mso-width-percent:0;mso-height-percent:0;mso-wrap-distance-left:9pt;mso-wrap-distance-top:0;mso-wrap-distance-right:9pt;mso-wrap-distance-bottom:0;mso-position-horizontal:absolute;mso-position-horizontal-relative:page;mso-position-vertical:absolute;mso-position-vertical-relative:page;mso-width-percent:0;mso-height-percent:0;mso-width-relative:page;mso-height-relative:page" from="56.7pt,796.05pt" to="240.95pt,796.05pt" o:gfxdata="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" strokecolor="black [3213]">
+            <v:line w14:anchorId="22C0D202" id="Line 57" o:spid="_x0000_s1026" style="position:absolute;z-index:251661312;visibility:visible;mso-wrap-style:square;mso-width-percent:0;mso-height-percent:0;mso-wrap-distance-left:9pt;mso-wrap-distance-top:0;mso-wrap-distance-right:9pt;mso-wrap-distance-bottom:0;mso-position-horizontal:absolute;mso-position-horizontal-relative:page;mso-position-vertical:absolute;mso-position-vertical-relative:page;mso-width-percent:0;mso-height-percent:0;mso-width-relative:page;mso-height-relative:page" from="56.7pt,796.05pt" to="240.95pt,796.05pt" o:gfxdata="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" strokecolor="black [3213]">
               <w10:wrap anchorx="page" anchory="page"/>
             </v:line>
           </w:pict>
@@ -6071,7 +6059,7 @@
         </mc:Choice>
         <mc:Fallback>
           <w:pict>
-            <v:line w14:anchorId="11A0C5C0" id="Line 56" o:spid="_x0000_s1026" style="position:absolute;z-index:251660288;visibility:visible;mso-wrap-style:square;mso-width-percent:0;mso-height-percent:0;mso-wrap-distance-left:9pt;mso-wrap-distance-top:0;mso-wrap-distance-right:9pt;mso-wrap-distance-bottom:0;mso-position-horizontal:absolute;mso-position-horizontal-relative:page;mso-position-vertical:absolute;mso-position-vertical-relative:page;mso-width-percent:0;mso-height-percent:0;mso-width-relative:page;mso-height-relative:page" from="56.7pt,781.9pt" to="581.1pt,781.9pt" o:gfxdata="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" strokeweight="1.5pt">
+            <v:line w14:anchorId="64C5AE93" id="Line 56" o:spid="_x0000_s1026" style="position:absolute;z-index:251660288;visibility:visible;mso-wrap-style:square;mso-width-percent:0;mso-height-percent:0;mso-wrap-distance-left:9pt;mso-wrap-distance-top:0;mso-wrap-distance-right:9pt;mso-wrap-distance-bottom:0;mso-position-horizontal:absolute;mso-position-horizontal-relative:page;mso-position-vertical:absolute;mso-position-vertical-relative:page;mso-width-percent:0;mso-height-percent:0;mso-width-relative:page;mso-height-relative:page" from="56.7pt,781.9pt" to="581.1pt,781.9pt" o:gfxdata="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" strokeweight="1.5pt">
               <w10:wrap anchorx="page" anchory="page"/>
             </v:line>
           </w:pict>
@@ -8795,7 +8783,7 @@
         </mc:Choice>
         <mc:Fallback>
           <w:pict>
-            <v:line w14:anchorId="4202AFC9" id="Line 19" o:spid="_x0000_s1026" style="position:absolute;z-index:251686912;visibility:visible;mso-wrap-style:square;mso-width-percent:0;mso-height-percent:0;mso-wrap-distance-left:9pt;mso-wrap-distance-top:0;mso-wrap-distance-right:9pt;mso-wrap-distance-bottom:0;mso-position-horizontal:absolute;mso-position-horizontal-relative:page;mso-position-vertical:absolute;mso-position-vertical-relative:page;mso-width-percent:0;mso-height-percent:0;mso-width-relative:page;mso-height-relative:page" from="108.6pt,711.85pt" to="108.6pt,825.25pt" o:gfxdata="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" strokeweight="1.5pt">
+            <v:line w14:anchorId="46B53CAC" id="Line 19" o:spid="_x0000_s1026" style="position:absolute;z-index:251686912;visibility:visible;mso-wrap-style:square;mso-width-percent:0;mso-height-percent:0;mso-wrap-distance-left:9pt;mso-wrap-distance-top:0;mso-wrap-distance-right:9pt;mso-wrap-distance-bottom:0;mso-position-horizontal:absolute;mso-position-horizontal-relative:page;mso-position-vertical:absolute;mso-position-vertical-relative:page;mso-width-percent:0;mso-height-percent:0;mso-width-relative:page;mso-height-relative:page" from="108.6pt,711.85pt" to="108.6pt,825.25pt" o:gfxdata="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" strokeweight="1.5pt">
               <w10:wrap anchorx="page" anchory="page"/>
             </v:line>
           </w:pict>
@@ -8870,7 +8858,7 @@
         </mc:Choice>
         <mc:Fallback>
           <w:pict>
-            <v:line w14:anchorId="2BE3EC46" id="Line 18" o:spid="_x0000_s1026" style="position:absolute;z-index:251685888;visibility:visible;mso-wrap-style:square;mso-width-percent:0;mso-height-percent:0;mso-wrap-distance-left:9pt;mso-wrap-distance-top:0;mso-wrap-distance-right:9pt;mso-wrap-distance-bottom:0;mso-position-horizontal:absolute;mso-position-horizontal-relative:page;mso-position-vertical:absolute;mso-position-vertical-relative:page;mso-width-percent:0;mso-height-percent:0;mso-width-relative:page;mso-height-relative:page" from="79.75pt,711.85pt" to="79.75pt,754.35pt" o:gfxdata="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" strokeweight="1.5pt">
+            <v:line w14:anchorId="2864A63A" id="Line 18" o:spid="_x0000_s1026" style="position:absolute;z-index:251685888;visibility:visible;mso-wrap-style:square;mso-width-percent:0;mso-height-percent:0;mso-wrap-distance-left:9pt;mso-wrap-distance-top:0;mso-wrap-distance-right:9pt;mso-wrap-distance-bottom:0;mso-position-horizontal:absolute;mso-position-horizontal-relative:page;mso-position-vertical:absolute;mso-position-vertical-relative:page;mso-width-percent:0;mso-height-percent:0;mso-width-relative:page;mso-height-relative:page" from="79.75pt,711.85pt" to="79.75pt,754.35pt" o:gfxdata="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" strokeweight="1.5pt">
               <w10:wrap anchorx="page" anchory="page"/>
             </v:line>
           </w:pict>
@@ -9062,7 +9050,7 @@
         </mc:Choice>
         <mc:Fallback>
           <w:pict>
-            <v:line w14:anchorId="16D67C79" id="Line 116" o:spid="_x0000_s1026" style="position:absolute;z-index:251723776;visibility:visible;mso-wrap-style:square;mso-width-percent:0;mso-height-percent:0;mso-wrap-distance-left:9pt;mso-wrap-distance-top:0;mso-wrap-distance-right:9pt;mso-wrap-distance-bottom:0;mso-position-horizontal:absolute;mso-position-horizontal-relative:page;mso-position-vertical:absolute;mso-position-vertical-relative:page;mso-width-percent:0;mso-height-percent:0;mso-width-relative:page;mso-height-relative:page" from="467.65pt,768.45pt" to="467.65pt,781.65pt" o:gfxdata="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" strokeweight="1.5pt">
+            <v:line w14:anchorId="54A07C1D" id="Line 116" o:spid="_x0000_s1026" style="position:absolute;z-index:251723776;visibility:visible;mso-wrap-style:square;mso-width-percent:0;mso-height-percent:0;mso-wrap-distance-left:9pt;mso-wrap-distance-top:0;mso-wrap-distance-right:9pt;mso-wrap-distance-bottom:0;mso-position-horizontal:absolute;mso-position-horizontal-relative:page;mso-position-vertical:absolute;mso-position-vertical-relative:page;mso-width-percent:0;mso-height-percent:0;mso-width-relative:page;mso-height-relative:page" from="467.65pt,768.45pt" to="467.65pt,781.65pt" o:gfxdata="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" strokeweight="1.5pt">
               <w10:wrap anchorx="page" anchory="page"/>
             </v:line>
           </w:pict>
@@ -9137,7 +9125,7 @@
         </mc:Choice>
         <mc:Fallback>
           <w:pict>
-            <v:line w14:anchorId="3CFBF6B5" id="Line 115" o:spid="_x0000_s1026" style="position:absolute;z-index:251722752;visibility:visible;mso-wrap-style:square;mso-width-percent:0;mso-height-percent:0;mso-wrap-distance-left:9pt;mso-wrap-distance-top:0;mso-wrap-distance-right:9pt;mso-wrap-distance-bottom:0;mso-position-horizontal:absolute;mso-position-horizontal-relative:page;mso-position-vertical:absolute;mso-position-vertical-relative:page;mso-width-percent:0;mso-height-percent:0;mso-width-relative:page;mso-height-relative:page" from="453pt,767.45pt" to="453pt,782.2pt" o:gfxdata="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" strokecolor="black [3213]" strokeweight="1.5pt">
+            <v:line w14:anchorId="58FF1AA0" id="Line 115" o:spid="_x0000_s1026" style="position:absolute;z-index:251722752;visibility:visible;mso-wrap-style:square;mso-width-percent:0;mso-height-percent:0;mso-wrap-distance-left:9pt;mso-wrap-distance-top:0;mso-wrap-distance-right:9pt;mso-wrap-distance-bottom:0;mso-position-horizontal:absolute;mso-position-horizontal-relative:page;mso-position-vertical:absolute;mso-position-vertical-relative:page;mso-width-percent:0;mso-height-percent:0;mso-width-relative:page;mso-height-relative:page" from="453pt,767.45pt" to="453pt,782.2pt" o:gfxdata="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" strokecolor="black [3213]" strokeweight="1.5pt">
               <w10:wrap anchorx="page" anchory="page"/>
             </v:line>
           </w:pict>
@@ -9212,7 +9200,7 @@
         </mc:Choice>
         <mc:Fallback>
           <w:pict>
-            <v:line w14:anchorId="0640DDC6" id="Line 25" o:spid="_x0000_s1026" style="position:absolute;z-index:251692032;visibility:visible;mso-wrap-style:square;mso-width-percent:0;mso-height-percent:0;mso-wrap-distance-left:9pt;mso-wrap-distance-top:0;mso-wrap-distance-right:9pt;mso-wrap-distance-bottom:0;mso-position-horizontal:absolute;mso-position-horizontal-relative:page;mso-position-vertical:absolute;mso-position-vertical-relative:page;mso-width-percent:0;mso-height-percent:0;mso-width-relative:page;mso-height-relative:page" from="481.9pt,753.5pt" to="481.9pt,781.85pt" o:gfxdata="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" strokeweight="1.5pt">
+            <v:line w14:anchorId="21E2667E" id="Line 25" o:spid="_x0000_s1026" style="position:absolute;z-index:251692032;visibility:visible;mso-wrap-style:square;mso-width-percent:0;mso-height-percent:0;mso-wrap-distance-left:9pt;mso-wrap-distance-top:0;mso-wrap-distance-right:9pt;mso-wrap-distance-bottom:0;mso-position-horizontal:absolute;mso-position-horizontal-relative:page;mso-position-vertical:absolute;mso-position-vertical-relative:page;mso-width-percent:0;mso-height-percent:0;mso-width-relative:page;mso-height-relative:page" from="481.9pt,753.5pt" to="481.9pt,781.85pt" o:gfxdata="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" strokeweight="1.5pt">
               <w10:wrap anchorx="page" anchory="page"/>
             </v:line>
           </w:pict>
@@ -9489,7 +9477,7 @@
         </mc:Choice>
         <mc:Fallback>
           <w:pict>
-            <v:line w14:anchorId="0DFF2AF2" id="Line 82" o:spid="_x0000_s1026" style="position:absolute;z-index:251710464;visibility:visible;mso-wrap-style:square;mso-width-percent:0;mso-height-percent:0;mso-wrap-distance-left:9pt;mso-wrap-distance-top:0;mso-wrap-distance-right:9pt;mso-wrap-distance-bottom:0;mso-position-horizontal:absolute;mso-position-horizontal-relative:page;mso-position-vertical:absolute;mso-position-vertical-relative:page;mso-width-percent:0;mso-height-percent:0;mso-width-relative:page;mso-height-relative:page" from="56.7pt,781.85pt" to="240.95pt,781.85pt" o:gfxdata="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" strokecolor="black [3213]">
+            <v:line w14:anchorId="537D134B" id="Line 82" o:spid="_x0000_s1026" style="position:absolute;z-index:251710464;visibility:visible;mso-wrap-style:square;mso-width-percent:0;mso-height-percent:0;mso-wrap-distance-left:9pt;mso-wrap-distance-top:0;mso-wrap-distance-right:9pt;mso-wrap-distance-bottom:0;mso-position-horizontal:absolute;mso-position-horizontal-relative:page;mso-position-vertical:absolute;mso-position-vertical-relative:page;mso-width-percent:0;mso-height-percent:0;mso-width-relative:page;mso-height-relative:page" from="56.7pt,781.85pt" to="240.95pt,781.85pt" o:gfxdata="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" strokecolor="black [3213]">
               <w10:wrap anchorx="page" anchory="page"/>
             </v:line>
           </w:pict>
@@ -9564,7 +9552,7 @@
         </mc:Choice>
         <mc:Fallback>
           <w:pict>
-            <v:line w14:anchorId="15DBB1C0" id="Line 77" o:spid="_x0000_s1026" style="position:absolute;z-index:251709440;visibility:visible;mso-wrap-style:square;mso-width-percent:0;mso-height-percent:0;mso-wrap-distance-left:9pt;mso-wrap-distance-top:0;mso-wrap-distance-right:9pt;mso-wrap-distance-bottom:0;mso-position-horizontal:absolute;mso-position-horizontal-relative:page;mso-position-vertical:absolute;mso-position-vertical-relative:page;mso-width-percent:0;mso-height-percent:0;mso-width-relative:page;mso-height-relative:page" from="439.35pt,781.85pt" to="581.1pt,781.85pt" o:gfxdata="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" strokeweight="1.5pt">
+            <v:line w14:anchorId="0AE4C2D1" id="Line 77" o:spid="_x0000_s1026" style="position:absolute;z-index:251709440;visibility:visible;mso-wrap-style:square;mso-width-percent:0;mso-height-percent:0;mso-wrap-distance-left:9pt;mso-wrap-distance-top:0;mso-wrap-distance-right:9pt;mso-wrap-distance-bottom:0;mso-position-horizontal:absolute;mso-position-horizontal-relative:page;mso-position-vertical:absolute;mso-position-vertical-relative:page;mso-width-percent:0;mso-height-percent:0;mso-width-relative:page;mso-height-relative:page" from="439.35pt,781.85pt" to="581.1pt,781.85pt" o:gfxdata="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" strokeweight="1.5pt">
               <w10:wrap anchorx="page" anchory="page"/>
             </v:line>
           </w:pict>
@@ -9744,7 +9732,7 @@
         </mc:Choice>
         <mc:Fallback>
           <w:pict>
-            <v:line w14:anchorId="6A9587A3" id="Line 28" o:spid="_x0000_s1026" style="position:absolute;z-index:251694080;visibility:visible;mso-wrap-style:square;mso-width-percent:0;mso-height-percent:0;mso-wrap-distance-left:9pt;mso-wrap-distance-top:0;mso-wrap-distance-right:9pt;mso-wrap-distance-bottom:0;mso-position-horizontal:absolute;mso-position-horizontal-relative:page;mso-position-vertical:absolute;mso-position-vertical-relative:page;mso-width-percent:0;mso-height-percent:0;mso-width-relative:page;mso-height-relative:page" from="439.25pt,767.7pt" to="581pt,767.7pt" o:gfxdata="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" strokeweight="1.5pt">
+            <v:line w14:anchorId="5F322027" id="Line 28" o:spid="_x0000_s1026" style="position:absolute;z-index:251694080;visibility:visible;mso-wrap-style:square;mso-width-percent:0;mso-height-percent:0;mso-wrap-distance-left:9pt;mso-wrap-distance-top:0;mso-wrap-distance-right:9pt;mso-wrap-distance-bottom:0;mso-position-horizontal:absolute;mso-position-horizontal-relative:page;mso-position-vertical:absolute;mso-position-vertical-relative:page;mso-width-percent:0;mso-height-percent:0;mso-width-relative:page;mso-height-relative:page" from="439.25pt,767.7pt" to="581pt,767.7pt" o:gfxdata="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" strokeweight="1.5pt">
               <w10:wrap anchorx="page" anchory="page"/>
             </v:line>
           </w:pict>
@@ -9819,7 +9807,7 @@
         </mc:Choice>
         <mc:Fallback>
           <w:pict>
-            <v:line w14:anchorId="59B4D850" id="Line 26" o:spid="_x0000_s1026" style="position:absolute;z-index:251693056;visibility:visible;mso-wrap-style:square;mso-width-percent:0;mso-height-percent:0;mso-wrap-distance-left:9pt;mso-wrap-distance-top:0;mso-wrap-distance-right:9pt;mso-wrap-distance-bottom:0;mso-position-horizontal:absolute;mso-position-horizontal-relative:page;mso-position-vertical:absolute;mso-position-vertical-relative:page;mso-width-percent:0;mso-height-percent:0;mso-width-relative:page;mso-height-relative:page" from="524.3pt,753.55pt" to="524.3pt,781.9pt" o:gfxdata="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" strokeweight="1.5pt">
+            <v:line w14:anchorId="4B1A3A5D" id="Line 26" o:spid="_x0000_s1026" style="position:absolute;z-index:251693056;visibility:visible;mso-wrap-style:square;mso-width-percent:0;mso-height-percent:0;mso-wrap-distance-left:9pt;mso-wrap-distance-top:0;mso-wrap-distance-right:9pt;mso-wrap-distance-bottom:0;mso-position-horizontal:absolute;mso-position-horizontal-relative:page;mso-position-vertical:absolute;mso-position-vertical-relative:page;mso-width-percent:0;mso-height-percent:0;mso-width-relative:page;mso-height-relative:page" from="524.3pt,753.55pt" to="524.3pt,781.9pt" o:gfxdata="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" strokeweight="1.5pt">
               <w10:wrap anchorx="page" anchory="page"/>
             </v:line>
           </w:pict>
@@ -9894,7 +9882,7 @@
         </mc:Choice>
         <mc:Fallback>
           <w:pict>
-            <v:line w14:anchorId="12F6A98D" id="Line 24" o:spid="_x0000_s1026" style="position:absolute;z-index:251691008;visibility:visible;mso-wrap-style:square;mso-width-percent:0;mso-height-percent:0;mso-wrap-distance-left:9pt;mso-wrap-distance-top:0;mso-wrap-distance-right:9pt;mso-wrap-distance-bottom:0;mso-position-horizontal:absolute;mso-position-horizontal-relative:page;mso-position-vertical:absolute;mso-position-vertical-relative:page;mso-width-percent:0;mso-height-percent:0;mso-width-relative:page;mso-height-relative:page" from="439.35pt,753.5pt" to="439.35pt,824.35pt" o:gfxdata="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" strokeweight="1.5pt">
+            <v:line w14:anchorId="79D0F9B5" id="Line 24" o:spid="_x0000_s1026" style="position:absolute;z-index:251691008;visibility:visible;mso-wrap-style:square;mso-width-percent:0;mso-height-percent:0;mso-wrap-distance-left:9pt;mso-wrap-distance-top:0;mso-wrap-distance-right:9pt;mso-wrap-distance-bottom:0;mso-position-horizontal:absolute;mso-position-horizontal-relative:page;mso-position-vertical:absolute;mso-position-vertical-relative:page;mso-width-percent:0;mso-height-percent:0;mso-width-relative:page;mso-height-relative:page" from="439.35pt,753.5pt" to="439.35pt,824.35pt" o:gfxdata="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" strokeweight="1.5pt">
               <w10:wrap anchorx="page" anchory="page"/>
             </v:line>
           </w:pict>
@@ -9969,7 +9957,7 @@
         </mc:Choice>
         <mc:Fallback>
           <w:pict>
-            <v:line w14:anchorId="2BF281C3" id="Line 22" o:spid="_x0000_s1026" style="position:absolute;z-index:251689984;visibility:visible;mso-wrap-style:square;mso-width-percent:0;mso-height-percent:0;mso-wrap-distance-left:9pt;mso-wrap-distance-top:0;mso-wrap-distance-right:9pt;mso-wrap-distance-bottom:0;mso-position-horizontal:absolute;mso-position-horizontal-relative:page;mso-position-vertical:absolute;mso-position-vertical-relative:page;mso-width-percent:0;mso-height-percent:0;mso-width-relative:page;mso-height-relative:page" from="56.7pt,753.5pt" to="581pt,753.5pt" o:gfxdata="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" strokeweight="1.5pt">
+            <v:line w14:anchorId="473CDED3" id="Line 22" o:spid="_x0000_s1026" style="position:absolute;z-index:251689984;visibility:visible;mso-wrap-style:square;mso-width-percent:0;mso-height-percent:0;mso-wrap-distance-left:9pt;mso-wrap-distance-top:0;mso-wrap-distance-right:9pt;mso-wrap-distance-bottom:0;mso-position-horizontal:absolute;mso-position-horizontal-relative:page;mso-position-vertical:absolute;mso-position-vertical-relative:page;mso-width-percent:0;mso-height-percent:0;mso-width-relative:page;mso-height-relative:page" from="56.7pt,753.5pt" to="581pt,753.5pt" o:gfxdata="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" strokeweight="1.5pt">
               <w10:wrap anchorx="page" anchory="page"/>
             </v:line>
           </w:pict>
@@ -10044,7 +10032,7 @@
         </mc:Choice>
         <mc:Fallback>
           <w:pict>
-            <v:line w14:anchorId="05351D7F" id="Line 21" o:spid="_x0000_s1026" style="position:absolute;z-index:251688960;visibility:visible;mso-wrap-style:square;mso-width-percent:0;mso-height-percent:0;mso-wrap-distance-left:9pt;mso-wrap-distance-top:0;mso-wrap-distance-right:9pt;mso-wrap-distance-bottom:0;mso-position-horizontal:absolute;mso-position-horizontal-relative:page;mso-position-vertical:absolute;mso-position-vertical-relative:page;mso-width-percent:0;mso-height-percent:0;mso-width-relative:page;mso-height-relative:page" from="212.65pt,711pt" to="212.65pt,824.4pt" o:gfxdata="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" strokecolor="black [3213]" strokeweight="1.5pt">
+            <v:line w14:anchorId="68E2DDA7" id="Line 21" o:spid="_x0000_s1026" style="position:absolute;z-index:251688960;visibility:visible;mso-wrap-style:square;mso-width-percent:0;mso-height-percent:0;mso-wrap-distance-left:9pt;mso-wrap-distance-top:0;mso-wrap-distance-right:9pt;mso-wrap-distance-bottom:0;mso-position-horizontal:absolute;mso-position-horizontal-relative:page;mso-position-vertical:absolute;mso-position-vertical-relative:page;mso-width-percent:0;mso-height-percent:0;mso-width-relative:page;mso-height-relative:page" from="212.65pt,711pt" to="212.65pt,824.4pt" o:gfxdata="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" strokecolor="black [3213]" strokeweight="1.5pt">
               <w10:wrap anchorx="page" anchory="page"/>
             </v:line>
           </w:pict>
@@ -10119,7 +10107,7 @@
         </mc:Choice>
         <mc:Fallback>
           <w:pict>
-            <v:line w14:anchorId="1BC96414" id="Line 20" o:spid="_x0000_s1026" style="position:absolute;z-index:251687936;visibility:visible;mso-wrap-style:square;mso-width-percent:0;mso-height-percent:0;mso-wrap-distance-left:9pt;mso-wrap-distance-top:0;mso-wrap-distance-right:9pt;mso-wrap-distance-bottom:0;mso-position-horizontal:absolute;mso-position-horizontal-relative:page;mso-position-vertical:absolute;mso-position-vertical-relative:page;mso-width-percent:0;mso-height-percent:0;mso-width-relative:page;mso-height-relative:page" from="170.05pt,711pt" to="170.05pt,824.4pt" o:gfxdata="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" strokecolor="black [3213]" strokeweight="1.5pt">
+            <v:line w14:anchorId="54CF832C" id="Line 20" o:spid="_x0000_s1026" style="position:absolute;z-index:251687936;visibility:visible;mso-wrap-style:square;mso-width-percent:0;mso-height-percent:0;mso-wrap-distance-left:9pt;mso-wrap-distance-top:0;mso-wrap-distance-right:9pt;mso-wrap-distance-bottom:0;mso-position-horizontal:absolute;mso-position-horizontal-relative:page;mso-position-vertical:absolute;mso-position-vertical-relative:page;mso-width-percent:0;mso-height-percent:0;mso-width-relative:page;mso-height-relative:page" from="170.05pt,711pt" to="170.05pt,824.4pt" o:gfxdata="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" strokecolor="black [3213]" strokeweight="1.5pt">
               <w10:wrap anchorx="page" anchory="page"/>
             </v:line>
           </w:pict>
@@ -10194,7 +10182,7 @@
         </mc:Choice>
         <mc:Fallback>
           <w:pict>
-            <v:line w14:anchorId="4415EB88" id="Line 17" o:spid="_x0000_s1026" style="position:absolute;z-index:251684864;visibility:visible;mso-wrap-style:square;mso-width-percent:0;mso-height-percent:0;mso-wrap-distance-left:9pt;mso-wrap-distance-top:0;mso-wrap-distance-right:9pt;mso-wrap-distance-bottom:0;mso-position-horizontal:absolute;mso-position-horizontal-relative:page;mso-position-vertical:absolute;mso-position-vertical-relative:page;mso-width-percent:0;mso-height-percent:0;mso-width-relative:page;mso-height-relative:page" from="56.75pt,725.15pt" to="241pt,725.15pt" o:gfxdata="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">
+            <v:line w14:anchorId="36D07281" id="Line 17" o:spid="_x0000_s1026" style="position:absolute;z-index:251684864;visibility:visible;mso-wrap-style:square;mso-width-percent:0;mso-height-percent:0;mso-wrap-distance-left:9pt;mso-wrap-distance-top:0;mso-wrap-distance-right:9pt;mso-wrap-distance-bottom:0;mso-position-horizontal:absolute;mso-position-horizontal-relative:page;mso-position-vertical:absolute;mso-position-vertical-relative:page;mso-width-percent:0;mso-height-percent:0;mso-width-relative:page;mso-height-relative:page" from="56.75pt,725.15pt" to="241pt,725.15pt" o:gfxdata="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">
               <w10:wrap anchorx="page" anchory="page"/>
             </v:line>
           </w:pict>
@@ -10269,7 +10257,7 @@
         </mc:Choice>
         <mc:Fallback>
           <w:pict>
-            <v:line w14:anchorId="6C09046A" id="Line 16" o:spid="_x0000_s1026" style="position:absolute;z-index:251683840;visibility:visible;mso-wrap-style:square;mso-width-percent:0;mso-height-percent:0;mso-wrap-distance-left:9pt;mso-wrap-distance-top:0;mso-wrap-distance-right:9pt;mso-wrap-distance-bottom:0;mso-position-horizontal:absolute;mso-position-horizontal-relative:page;mso-position-vertical:absolute;mso-position-vertical-relative:page;mso-width-percent:0;mso-height-percent:0;mso-width-relative:page;mso-height-relative:page" from="56.7pt,739.35pt" to="240.95pt,739.35pt" o:gfxdata="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" strokeweight="1.5pt">
+            <v:line w14:anchorId="30FE127C" id="Line 16" o:spid="_x0000_s1026" style="position:absolute;z-index:251683840;visibility:visible;mso-wrap-style:square;mso-width-percent:0;mso-height-percent:0;mso-wrap-distance-left:9pt;mso-wrap-distance-top:0;mso-wrap-distance-right:9pt;mso-wrap-distance-bottom:0;mso-position-horizontal:absolute;mso-position-horizontal-relative:page;mso-position-vertical:absolute;mso-position-vertical-relative:page;mso-width-percent:0;mso-height-percent:0;mso-width-relative:page;mso-height-relative:page" from="56.7pt,739.35pt" to="240.95pt,739.35pt" o:gfxdata="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" strokeweight="1.5pt">
               <w10:wrap anchorx="page" anchory="page"/>
             </v:line>
           </w:pict>
@@ -10344,7 +10332,7 @@
         </mc:Choice>
         <mc:Fallback>
           <w:pict>
-            <v:line w14:anchorId="2C37F832" id="Line 14" o:spid="_x0000_s1026" style="position:absolute;z-index:251682816;visibility:visible;mso-wrap-style:square;mso-width-percent:0;mso-height-percent:0;mso-wrap-distance-left:9pt;mso-wrap-distance-top:0;mso-wrap-distance-right:9pt;mso-wrap-distance-bottom:0;mso-position-horizontal:absolute;mso-position-horizontal-relative:page;mso-position-vertical:absolute;mso-position-vertical-relative:page;mso-width-percent:0;mso-height-percent:0;mso-width-relative:page;mso-height-relative:page" from="56.75pt,767.7pt" to="241pt,767.7pt" o:gfxdata="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">
+            <v:line w14:anchorId="0FB46395" id="Line 14" o:spid="_x0000_s1026" style="position:absolute;z-index:251682816;visibility:visible;mso-wrap-style:square;mso-width-percent:0;mso-height-percent:0;mso-wrap-distance-left:9pt;mso-wrap-distance-top:0;mso-wrap-distance-right:9pt;mso-wrap-distance-bottom:0;mso-position-horizontal:absolute;mso-position-horizontal-relative:page;mso-position-vertical:absolute;mso-position-vertical-relative:page;mso-width-percent:0;mso-height-percent:0;mso-width-relative:page;mso-height-relative:page" from="56.75pt,767.7pt" to="241pt,767.7pt" o:gfxdata="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">
               <w10:wrap anchorx="page" anchory="page"/>
             </v:line>
           </w:pict>
@@ -10419,7 +10407,7 @@
         </mc:Choice>
         <mc:Fallback>
           <w:pict>
-            <v:line w14:anchorId="71302B9F" id="Line 12" o:spid="_x0000_s1026" style="position:absolute;z-index:251681792;visibility:visible;mso-wrap-style:square;mso-width-percent:0;mso-height-percent:0;mso-wrap-distance-left:9pt;mso-wrap-distance-top:0;mso-wrap-distance-right:9pt;mso-wrap-distance-bottom:0;mso-position-horizontal:absolute;mso-position-horizontal-relative:page;mso-position-vertical:absolute;mso-position-vertical-relative:page;mso-width-percent:0;mso-height-percent:0;mso-width-relative:page;mso-height-relative:page" from="56.75pt,796.05pt" to="241pt,796.05pt" o:gfxdata="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" strokecolor="black [3213]">
+            <v:line w14:anchorId="18E9EE26" id="Line 12" o:spid="_x0000_s1026" style="position:absolute;z-index:251681792;visibility:visible;mso-wrap-style:square;mso-width-percent:0;mso-height-percent:0;mso-wrap-distance-left:9pt;mso-wrap-distance-top:0;mso-wrap-distance-right:9pt;mso-wrap-distance-bottom:0;mso-position-horizontal:absolute;mso-position-horizontal-relative:page;mso-position-vertical:absolute;mso-position-vertical-relative:page;mso-width-percent:0;mso-height-percent:0;mso-width-relative:page;mso-height-relative:page" from="56.75pt,796.05pt" to="241pt,796.05pt" o:gfxdata="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" strokecolor="black [3213]">
               <w10:wrap anchorx="page" anchory="page"/>
             </v:line>
           </w:pict>
@@ -10494,7 +10482,7 @@
         </mc:Choice>
         <mc:Fallback>
           <w:pict>
-            <v:line w14:anchorId="433EF5EC" id="Line 11" o:spid="_x0000_s1026" style="position:absolute;z-index:251680768;visibility:visible;mso-wrap-style:square;mso-width-percent:0;mso-height-percent:0;mso-wrap-distance-left:9pt;mso-wrap-distance-top:0;mso-wrap-distance-right:9pt;mso-wrap-distance-bottom:0;mso-position-horizontal:absolute;mso-position-horizontal-relative:page;mso-position-vertical:absolute;mso-position-vertical-relative:page;mso-width-percent:0;mso-height-percent:0;mso-width-relative:page;mso-height-relative:page" from="56.75pt,810.2pt" to="241pt,810.2pt" o:gfxdata="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" strokecolor="black [3213]">
+            <v:line w14:anchorId="57793F48" id="Line 11" o:spid="_x0000_s1026" style="position:absolute;z-index:251680768;visibility:visible;mso-wrap-style:square;mso-width-percent:0;mso-height-percent:0;mso-wrap-distance-left:9pt;mso-wrap-distance-top:0;mso-wrap-distance-right:9pt;mso-wrap-distance-bottom:0;mso-position-horizontal:absolute;mso-position-horizontal-relative:page;mso-position-vertical:absolute;mso-position-vertical-relative:page;mso-width-percent:0;mso-height-percent:0;mso-width-relative:page;mso-height-relative:page" from="56.75pt,810.2pt" to="241pt,810.2pt" o:gfxdata="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" strokecolor="black [3213]">
               <w10:wrap anchorx="page" anchory="page"/>
             </v:line>
           </w:pict>
@@ -10569,7 +10557,7 @@
         </mc:Choice>
         <mc:Fallback>
           <w:pict>
-            <v:line w14:anchorId="4DCDF7DC" id="Line 3" o:spid="_x0000_s1026" style="position:absolute;z-index:251679744;visibility:visible;mso-wrap-style:square;mso-width-percent:0;mso-height-percent:0;mso-wrap-distance-left:9pt;mso-wrap-distance-top:0;mso-wrap-distance-right:9pt;mso-wrap-distance-bottom:0;mso-position-horizontal:absolute;mso-position-horizontal-relative:page;mso-position-vertical:absolute;mso-position-vertical-relative:page;mso-width-percent:0;mso-height-percent:0;mso-width-relative:page;mso-height-relative:page" from="241pt,711pt" to="241pt,824.4pt" o:gfxdata="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" strokeweight="1.5pt">
+            <v:line w14:anchorId="79A34742" id="Line 3" o:spid="_x0000_s1026" style="position:absolute;z-index:251679744;visibility:visible;mso-wrap-style:square;mso-width-percent:0;mso-height-percent:0;mso-wrap-distance-left:9pt;mso-wrap-distance-top:0;mso-wrap-distance-right:9pt;mso-wrap-distance-bottom:0;mso-position-horizontal:absolute;mso-position-horizontal-relative:page;mso-position-vertical:absolute;mso-position-vertical-relative:page;mso-width-percent:0;mso-height-percent:0;mso-width-relative:page;mso-height-relative:page" from="241pt,711pt" to="241pt,824.4pt" o:gfxdata="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" strokeweight="1.5pt">
               <w10:wrap anchorx="page" anchory="page"/>
             </v:line>
           </w:pict>
@@ -10644,7 +10632,7 @@
         </mc:Choice>
         <mc:Fallback>
           <w:pict>
-            <v:line w14:anchorId="067C7B8D" id="Line 2" o:spid="_x0000_s1026" style="position:absolute;z-index:251678720;visibility:visible;mso-wrap-style:square;mso-width-percent:0;mso-height-percent:0;mso-wrap-distance-left:9pt;mso-wrap-distance-top:0;mso-wrap-distance-right:9pt;mso-wrap-distance-bottom:0;mso-position-horizontal:absolute;mso-position-horizontal-relative:page;mso-position-vertical:absolute;mso-position-vertical-relative:page;mso-width-percent:0;mso-height-percent:0;mso-width-relative:page;mso-height-relative:page" from="56.7pt,711pt" to="581pt,711pt" o:gfxdata="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" strokecolor="black [3213]" strokeweight="1.5pt">
+            <v:line w14:anchorId="3EA479D8" id="Line 2" o:spid="_x0000_s1026" style="position:absolute;z-index:251678720;visibility:visible;mso-wrap-style:square;mso-width-percent:0;mso-height-percent:0;mso-wrap-distance-left:9pt;mso-wrap-distance-top:0;mso-wrap-distance-right:9pt;mso-wrap-distance-bottom:0;mso-position-horizontal:absolute;mso-position-horizontal-relative:page;mso-position-vertical:absolute;mso-position-vertical-relative:page;mso-width-percent:0;mso-height-percent:0;mso-width-relative:page;mso-height-relative:page" from="56.7pt,711pt" to="581pt,711pt" o:gfxdata="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" strokecolor="black [3213]" strokeweight="1.5pt">
               <w10:wrap anchorx="page" anchory="page"/>
             </v:line>
           </w:pict>
@@ -10912,7 +10900,7 @@
         </mc:Choice>
         <mc:Fallback>
           <w:pict>
-            <v:rect w14:anchorId="54D3DC73" id="Rectangle 55" o:spid="_x0000_s1026" style="position:absolute;margin-left:56.1pt;margin-top:16.45pt;width:524.4pt;height:807.85pt;z-index:251659264;visibility:visible;mso-wrap-style:square;mso-width-percent:0;mso-height-percent:0;mso-wrap-distance-left:9pt;mso-wrap-distance-top:0;mso-wrap-distance-right:9pt;mso-wrap-distance-bottom:0;mso-position-horizontal:absolute;mso-position-horizontal-relative:page;mso-position-vertical:absolute;mso-position-vertical-relative:page;mso-width-percent:0;mso-height-percent:0;mso-width-relative:page;mso-height-relative:page;v-text-anchor:top" o:gfxdata="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" o:allowincell="f" strokeweight="1.5pt">
+            <v:rect w14:anchorId="1F5AE2FE" id="Rectangle 55" o:spid="_x0000_s1026" style="position:absolute;margin-left:56.1pt;margin-top:16.45pt;width:524.4pt;height:807.85pt;z-index:251659264;visibility:visible;mso-wrap-style:square;mso-width-percent:0;mso-height-percent:0;mso-wrap-distance-left:9pt;mso-wrap-distance-top:0;mso-wrap-distance-right:9pt;mso-wrap-distance-bottom:0;mso-position-horizontal:absolute;mso-position-horizontal-relative:page;mso-position-vertical:absolute;mso-position-vertical-relative:page;mso-width-percent:0;mso-height-percent:0;mso-width-relative:page;mso-height-relative:page;v-text-anchor:top" o:gfxdata="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" o:allowincell="f" strokeweight="1.5pt">
               <w10:wrap anchorx="page" anchory="page"/>
             </v:rect>
           </w:pict>
@@ -12157,7 +12145,7 @@
 </file>
 
 <file path=customXml/itemProps1.xml><?xml version="1.0" encoding="utf-8"?>
-<ds:datastoreItem xmlns:ds="http://schemas.openxmlformats.org/officeDocument/2006/customXml" ds:itemID="{0F437274-4C89-432A-94A4-CBA9A9882C3B}">
+<ds:datastoreItem xmlns:ds="http://schemas.openxmlformats.org/officeDocument/2006/customXml" ds:itemID="{1C26F9F6-7B08-4448-A518-C0C4D53D211C}">
   <ds:schemaRefs>
     <ds:schemaRef ds:uri="http://schemas.openxmlformats.org/officeDocument/2006/bibliography"/>
   </ds:schemaRefs>
